--- a/om_metrics_plan_v3.docx
+++ b/om_metrics_plan_v3.docx
@@ -135,7 +135,7 @@
       <w:tblPr>
         <w:tblStyle w:val="237"/>
         <w:tblW w:w="10207" w:type="dxa"/>
-        <w:tblInd w:w="-172" w:type="dxa"/>
+        <w:tblInd w:w="-171" w:type="dxa"/>
         <w:tblLook w:val="04A0" w:firstRow="1" w:lastRow="0" w:firstColumn="1" w:lastColumn="0" w:noHBand="0" w:noVBand="1"/>
       </w:tblPr>
       <w:tblGrid>
@@ -1307,8 +1307,6 @@
           <w:szCs w:val="26"/>
         </w:rPr>
       </w:pPr>
-      <w:r/>
-      <w:r/>
       <w:r>
         <w:t xml:space="preserve">Примерно на этой неделе проходит контрольная работа. Точная дата определяется ведущим вебинары. </w:t>
       </w:r>
@@ -1330,7 +1328,11 @@
           <w:szCs w:val="26"/>
         </w:rPr>
       </w:pPr>
-      <w:r/>
+      <w:r>
+        <w:rPr>
+          <w:szCs w:val="26"/>
+        </w:rPr>
+      </w:r>
       <w:r/>
     </w:p>
     <w:p>
@@ -1470,7 +1472,6 @@
       <w:r>
         <w:t xml:space="preserve">и модели бинарного выбора. </w:t>
       </w:r>
-      <w:r/>
       <w:r>
         <w:rPr>
           <w:szCs w:val="26"/>
@@ -1719,7 +1720,6 @@
           <w:szCs w:val="26"/>
         </w:rPr>
       </w:pPr>
-      <w:r/>
       <w:r>
         <w:t xml:space="preserve">Бутстрэп для простой выборки без предикторов. Наивный бутстрэп и бутстрэп t-статистики. </w:t>
       </w:r>
@@ -1757,7 +1757,6 @@
           <w:szCs w:val="26"/>
         </w:rPr>
       </w:pPr>
-      <w:r/>
       <w:r>
         <w:t xml:space="preserve">Неделя 14. Причинно-следственные связи. </w:t>
       </w:r>
@@ -1797,6 +1796,11 @@
           <w:szCs w:val="26"/>
         </w:rPr>
       </w:pPr>
+      <w:r>
+        <w:rPr>
+          <w:szCs w:val="26"/>
+        </w:rPr>
+      </w:r>
       <w:r/>
     </w:p>
     <w:p>
@@ -1810,7 +1814,11 @@
           <w:szCs w:val="26"/>
         </w:rPr>
       </w:pPr>
-      <w:r/>
+      <w:r>
+        <w:rPr>
+          <w:szCs w:val="26"/>
+        </w:rPr>
+      </w:r>
       <w:r/>
     </w:p>
     <w:p>
@@ -1889,10 +1897,10 @@
         </w:rPr>
       </w:pPr>
       <w:r>
-        <w:t xml:space="preserve">Модуль 1 = 0.3 * Общая оценка за еженедельные тесты 1-6 недель + </w:t>
-      </w:r>
-      <w:r>
-        <w:t xml:space="preserve">0.7 * Промежуточный экзамен</w:t>
+        <w:t xml:space="preserve">Модуль 1 = 0.1 * Общая оценка за еженедельные тесты 1-6 недель +0.3 * домашнее задание +  </w:t>
+      </w:r>
+      <w:r>
+        <w:t xml:space="preserve">0.6 * Промежуточный экзамен</w:t>
       </w:r>
       <w:r/>
     </w:p>
@@ -1945,7 +1953,7 @@
           <w:sz w:val="26"/>
           <w:szCs w:val="26"/>
         </w:rPr>
-        <w:t xml:space="preserve">0.3 * Промежуточный экзамен + 0.3 * Проект + 0.3 * Финальный экзамен</w:t>
+        <w:t xml:space="preserve">0.3 * Промежуточный экзамен + 0.1 * домашнее задание +  0.2 * Проект + 0.3 * Финальный экзамен</w:t>
       </w:r>
       <w:r/>
     </w:p>
@@ -3065,8 +3073,8 @@
     <w:p>
       <w:pPr>
         <w:pStyle w:val="238"/>
-        <w:ind w:left="709" w:hanging="0"/>
-        <w:jc w:val="center"/>
+        <w:ind w:left="0" w:hanging="0"/>
+        <w:jc w:val="left"/>
         <w:spacing w:lineRule="auto" w:line="276" w:after="0" w:afterAutospacing="0" w:before="0" w:beforeAutospacing="0"/>
         <w:shd w:val="clear" w:color="auto" w:fill="FFFFFF"/>
         <w:rPr>
@@ -3085,20 +3093,33 @@
           <w:sz w:val="26"/>
           <w:szCs w:val="26"/>
         </w:rPr>
-        <w:t xml:space="preserve">Особенности организации обучения для лиц с ограниченными возможностями здоровья и инвалидов</w:t>
-      </w:r>
-      <w:r/>
-    </w:p>
-    <w:p>
-      <w:pPr>
-        <w:spacing w:lineRule="auto" w:line="240"/>
-        <w:rPr>
-          <w:rFonts w:eastAsia="Calibri"/>
-          <w:sz w:val="26"/>
-          <w:szCs w:val="26"/>
-          <w:lang w:eastAsia="en-US"/>
-        </w:rPr>
-      </w:pPr>
+        <w:t xml:space="preserve">Особенности организации обучения:</w:t>
+      </w:r>
+      <w:r/>
+    </w:p>
+    <w:p>
+      <w:pPr>
+        <w:pStyle w:val="238"/>
+        <w:ind w:left="0" w:hanging="0"/>
+        <w:jc w:val="left"/>
+        <w:spacing w:lineRule="auto" w:line="276" w:after="0" w:afterAutospacing="0" w:before="0" w:beforeAutospacing="0"/>
+        <w:shd w:val="clear" w:color="auto" w:fill="FFFFFF"/>
+        <w:rPr>
+          <w:b/>
+          <w:color w:val="000000"/>
+          <w:sz w:val="26"/>
+          <w:szCs w:val="26"/>
+        </w:rPr>
+      </w:pPr>
+      <w:r>
+        <w:rPr>
+          <w:b/>
+          <w:bCs/>
+          <w:color w:val="000000"/>
+          <w:sz w:val="26"/>
+          <w:szCs w:val="26"/>
+        </w:rPr>
+      </w:r>
       <w:r>
         <w:rPr>
           <w:color w:val="000000"/>
@@ -3212,7 +3233,7 @@
       <w:lvlText w:val="%1."/>
       <w:lvlJc w:val="left"/>
       <w:pPr>
-        <w:ind w:left="720" w:hanging="356"/>
+        <w:ind w:left="720" w:hanging="355"/>
       </w:pPr>
       <w:rPr>
         <w:rFonts w:hint="default"/>
@@ -3225,7 +3246,7 @@
       <w:lvlText w:val="%1.%2."/>
       <w:lvlJc w:val="left"/>
       <w:pPr>
-        <w:ind w:left="1429" w:hanging="716"/>
+        <w:ind w:left="1429" w:hanging="715"/>
       </w:pPr>
       <w:rPr>
         <w:rFonts w:hint="default"/>
@@ -3240,7 +3261,7 @@
       <w:lvlText w:val="%1.%2.%3."/>
       <w:lvlJc w:val="left"/>
       <w:pPr>
-        <w:ind w:left="1778" w:hanging="716"/>
+        <w:ind w:left="1778" w:hanging="715"/>
       </w:pPr>
       <w:rPr>
         <w:rFonts w:hint="default"/>
@@ -3254,7 +3275,7 @@
       <w:lvlText w:val="%1.%2.%3.%4."/>
       <w:lvlJc w:val="left"/>
       <w:pPr>
-        <w:ind w:left="2487" w:hanging="1076"/>
+        <w:ind w:left="2487" w:hanging="1075"/>
       </w:pPr>
       <w:rPr>
         <w:rFonts w:hint="default"/>
@@ -3268,7 +3289,7 @@
       <w:lvlText w:val="%1.%2.%3.%4.%5."/>
       <w:lvlJc w:val="left"/>
       <w:pPr>
-        <w:ind w:left="2836" w:hanging="1076"/>
+        <w:ind w:left="2836" w:hanging="1075"/>
       </w:pPr>
       <w:rPr>
         <w:rFonts w:hint="default"/>
@@ -3282,7 +3303,7 @@
       <w:lvlText w:val="%1.%2.%3.%4.%5.%6."/>
       <w:lvlJc w:val="left"/>
       <w:pPr>
-        <w:ind w:left="3545" w:hanging="1436"/>
+        <w:ind w:left="3545" w:hanging="1435"/>
       </w:pPr>
       <w:rPr>
         <w:rFonts w:hint="default"/>
@@ -3296,7 +3317,7 @@
       <w:lvlText w:val="%1.%2.%3.%4.%5.%6.%7."/>
       <w:lvlJc w:val="left"/>
       <w:pPr>
-        <w:ind w:left="3894" w:hanging="1436"/>
+        <w:ind w:left="3894" w:hanging="1435"/>
       </w:pPr>
       <w:rPr>
         <w:rFonts w:hint="default"/>
@@ -3310,7 +3331,7 @@
       <w:lvlText w:val="%1.%2.%3.%4.%5.%6.%7.%8."/>
       <w:lvlJc w:val="left"/>
       <w:pPr>
-        <w:ind w:left="4603" w:hanging="1796"/>
+        <w:ind w:left="4603" w:hanging="1795"/>
       </w:pPr>
       <w:rPr>
         <w:rFonts w:hint="default"/>
@@ -3324,7 +3345,7 @@
       <w:lvlText w:val="%1.%2.%3.%4.%5.%6.%7.%8.%9."/>
       <w:lvlJc w:val="left"/>
       <w:pPr>
-        <w:ind w:left="4952" w:hanging="1796"/>
+        <w:ind w:left="4952" w:hanging="1795"/>
       </w:pPr>
       <w:rPr>
         <w:rFonts w:hint="default"/>
@@ -3341,7 +3362,7 @@
       <w:lvlText w:val="%1."/>
       <w:lvlJc w:val="right"/>
       <w:pPr>
-        <w:ind w:left="720" w:hanging="356"/>
+        <w:ind w:left="720" w:hanging="355"/>
       </w:pPr>
     </w:lvl>
     <w:lvl w:ilvl="1">
@@ -3351,7 +3372,7 @@
       <w:lvlText w:val="%2."/>
       <w:lvlJc w:val="right"/>
       <w:pPr>
-        <w:ind w:left="1440" w:hanging="356"/>
+        <w:ind w:left="1440" w:hanging="355"/>
       </w:pPr>
     </w:lvl>
     <w:lvl w:ilvl="2">
@@ -3361,7 +3382,7 @@
       <w:lvlText w:val="%3."/>
       <w:lvlJc w:val="right"/>
       <w:pPr>
-        <w:ind w:left="2160" w:hanging="176"/>
+        <w:ind w:left="2160" w:hanging="175"/>
       </w:pPr>
     </w:lvl>
     <w:lvl w:ilvl="3">
@@ -3371,7 +3392,7 @@
       <w:lvlText w:val="%4."/>
       <w:lvlJc w:val="right"/>
       <w:pPr>
-        <w:ind w:left="2880" w:hanging="356"/>
+        <w:ind w:left="2880" w:hanging="355"/>
       </w:pPr>
     </w:lvl>
     <w:lvl w:ilvl="4">
@@ -3381,7 +3402,7 @@
       <w:lvlText w:val="%5."/>
       <w:lvlJc w:val="right"/>
       <w:pPr>
-        <w:ind w:left="3600" w:hanging="356"/>
+        <w:ind w:left="3600" w:hanging="355"/>
       </w:pPr>
     </w:lvl>
     <w:lvl w:ilvl="5">
@@ -3391,7 +3412,7 @@
       <w:lvlText w:val="%6."/>
       <w:lvlJc w:val="right"/>
       <w:pPr>
-        <w:ind w:left="4320" w:hanging="176"/>
+        <w:ind w:left="4320" w:hanging="175"/>
       </w:pPr>
     </w:lvl>
     <w:lvl w:ilvl="6">
@@ -3401,7 +3422,7 @@
       <w:lvlText w:val="%7."/>
       <w:lvlJc w:val="right"/>
       <w:pPr>
-        <w:ind w:left="5040" w:hanging="356"/>
+        <w:ind w:left="5040" w:hanging="355"/>
       </w:pPr>
     </w:lvl>
     <w:lvl w:ilvl="7">
@@ -3411,7 +3432,7 @@
       <w:lvlText w:val="%8."/>
       <w:lvlJc w:val="right"/>
       <w:pPr>
-        <w:ind w:left="5760" w:hanging="356"/>
+        <w:ind w:left="5760" w:hanging="355"/>
       </w:pPr>
     </w:lvl>
     <w:lvl w:ilvl="8">
@@ -3421,7 +3442,7 @@
       <w:lvlText w:val="%9."/>
       <w:lvlJc w:val="right"/>
       <w:pPr>
-        <w:ind w:left="6480" w:hanging="176"/>
+        <w:ind w:left="6480" w:hanging="175"/>
       </w:pPr>
     </w:lvl>
   </w:abstractNum>
@@ -3434,7 +3455,7 @@
       <w:lvlText w:val="%1."/>
       <w:lvlJc w:val="left"/>
       <w:pPr>
-        <w:ind w:left="720" w:hanging="356"/>
+        <w:ind w:left="720" w:hanging="355"/>
       </w:pPr>
       <w:rPr>
         <w:rFonts w:hint="default"/>
@@ -3447,7 +3468,7 @@
       <w:lvlText w:val="%1.%2."/>
       <w:lvlJc w:val="left"/>
       <w:pPr>
-        <w:ind w:left="1429" w:hanging="716"/>
+        <w:ind w:left="1429" w:hanging="715"/>
       </w:pPr>
       <w:rPr>
         <w:rFonts w:hint="default"/>
@@ -3462,7 +3483,7 @@
       <w:lvlText w:val="%1.%2.%3."/>
       <w:lvlJc w:val="left"/>
       <w:pPr>
-        <w:ind w:left="1778" w:hanging="716"/>
+        <w:ind w:left="1778" w:hanging="715"/>
       </w:pPr>
       <w:rPr>
         <w:rFonts w:hint="default"/>
@@ -3476,7 +3497,7 @@
       <w:lvlText w:val="%1.%2.%3.%4."/>
       <w:lvlJc w:val="left"/>
       <w:pPr>
-        <w:ind w:left="2487" w:hanging="1076"/>
+        <w:ind w:left="2487" w:hanging="1075"/>
       </w:pPr>
       <w:rPr>
         <w:rFonts w:hint="default"/>
@@ -3490,7 +3511,7 @@
       <w:lvlText w:val="%1.%2.%3.%4.%5."/>
       <w:lvlJc w:val="left"/>
       <w:pPr>
-        <w:ind w:left="2836" w:hanging="1076"/>
+        <w:ind w:left="2836" w:hanging="1075"/>
       </w:pPr>
       <w:rPr>
         <w:rFonts w:hint="default"/>
@@ -3504,7 +3525,7 @@
       <w:lvlText w:val="%1.%2.%3.%4.%5.%6."/>
       <w:lvlJc w:val="left"/>
       <w:pPr>
-        <w:ind w:left="3545" w:hanging="1436"/>
+        <w:ind w:left="3545" w:hanging="1435"/>
       </w:pPr>
       <w:rPr>
         <w:rFonts w:hint="default"/>
@@ -3518,7 +3539,7 @@
       <w:lvlText w:val="%1.%2.%3.%4.%5.%6.%7."/>
       <w:lvlJc w:val="left"/>
       <w:pPr>
-        <w:ind w:left="3894" w:hanging="1436"/>
+        <w:ind w:left="3894" w:hanging="1435"/>
       </w:pPr>
       <w:rPr>
         <w:rFonts w:hint="default"/>
@@ -3532,7 +3553,7 @@
       <w:lvlText w:val="%1.%2.%3.%4.%5.%6.%7.%8."/>
       <w:lvlJc w:val="left"/>
       <w:pPr>
-        <w:ind w:left="4603" w:hanging="1796"/>
+        <w:ind w:left="4603" w:hanging="1795"/>
       </w:pPr>
       <w:rPr>
         <w:rFonts w:hint="default"/>
@@ -3546,7 +3567,7 @@
       <w:lvlText w:val="%1.%2.%3.%4.%5.%6.%7.%8.%9."/>
       <w:lvlJc w:val="left"/>
       <w:pPr>
-        <w:ind w:left="4952" w:hanging="1796"/>
+        <w:ind w:left="4952" w:hanging="1795"/>
       </w:pPr>
       <w:rPr>
         <w:rFonts w:hint="default"/>
@@ -3563,7 +3584,7 @@
       <w:lvlText w:val="%1."/>
       <w:lvlJc w:val="left"/>
       <w:pPr>
-        <w:ind w:left="1571" w:hanging="356"/>
+        <w:ind w:left="1571" w:hanging="355"/>
       </w:pPr>
     </w:lvl>
     <w:lvl w:ilvl="1">
@@ -3573,7 +3594,7 @@
       <w:lvlText w:val="%2."/>
       <w:lvlJc w:val="left"/>
       <w:pPr>
-        <w:ind w:left="2291" w:hanging="356"/>
+        <w:ind w:left="2291" w:hanging="355"/>
       </w:pPr>
     </w:lvl>
     <w:lvl w:ilvl="2">
@@ -3583,7 +3604,7 @@
       <w:lvlText w:val="%3."/>
       <w:lvlJc w:val="right"/>
       <w:pPr>
-        <w:ind w:left="3011" w:hanging="176"/>
+        <w:ind w:left="3011" w:hanging="175"/>
       </w:pPr>
     </w:lvl>
     <w:lvl w:ilvl="3">
@@ -3593,7 +3614,7 @@
       <w:lvlText w:val="%4."/>
       <w:lvlJc w:val="left"/>
       <w:pPr>
-        <w:ind w:left="3731" w:hanging="356"/>
+        <w:ind w:left="3731" w:hanging="355"/>
       </w:pPr>
     </w:lvl>
     <w:lvl w:ilvl="4">
@@ -3603,7 +3624,7 @@
       <w:lvlText w:val="%5."/>
       <w:lvlJc w:val="left"/>
       <w:pPr>
-        <w:ind w:left="4451" w:hanging="356"/>
+        <w:ind w:left="4451" w:hanging="355"/>
       </w:pPr>
     </w:lvl>
     <w:lvl w:ilvl="5">
@@ -3613,7 +3634,7 @@
       <w:lvlText w:val="%6."/>
       <w:lvlJc w:val="right"/>
       <w:pPr>
-        <w:ind w:left="5171" w:hanging="176"/>
+        <w:ind w:left="5171" w:hanging="175"/>
       </w:pPr>
     </w:lvl>
     <w:lvl w:ilvl="6">
@@ -3623,7 +3644,7 @@
       <w:lvlText w:val="%7."/>
       <w:lvlJc w:val="left"/>
       <w:pPr>
-        <w:ind w:left="5891" w:hanging="356"/>
+        <w:ind w:left="5891" w:hanging="355"/>
       </w:pPr>
     </w:lvl>
     <w:lvl w:ilvl="7">
@@ -3633,7 +3654,7 @@
       <w:lvlText w:val="%8."/>
       <w:lvlJc w:val="left"/>
       <w:pPr>
-        <w:ind w:left="6611" w:hanging="356"/>
+        <w:ind w:left="6611" w:hanging="355"/>
       </w:pPr>
     </w:lvl>
     <w:lvl w:ilvl="8">
@@ -3643,7 +3664,7 @@
       <w:lvlText w:val="%9."/>
       <w:lvlJc w:val="right"/>
       <w:pPr>
-        <w:ind w:left="7331" w:hanging="176"/>
+        <w:ind w:left="7331" w:hanging="175"/>
       </w:pPr>
     </w:lvl>
   </w:abstractNum>
@@ -3656,7 +3677,7 @@
       <w:lvlText w:val="%1."/>
       <w:lvlJc w:val="left"/>
       <w:pPr>
-        <w:ind w:left="720" w:hanging="356"/>
+        <w:ind w:left="720" w:hanging="355"/>
       </w:pPr>
       <w:rPr>
         <w:rFonts w:hint="default"/>
@@ -3669,7 +3690,7 @@
       <w:lvlText w:val="%1.%2."/>
       <w:lvlJc w:val="left"/>
       <w:pPr>
-        <w:ind w:left="1429" w:hanging="716"/>
+        <w:ind w:left="1429" w:hanging="715"/>
       </w:pPr>
       <w:rPr>
         <w:rFonts w:hint="default"/>
@@ -3684,7 +3705,7 @@
       <w:lvlText w:val="%1.%2.%3."/>
       <w:lvlJc w:val="left"/>
       <w:pPr>
-        <w:ind w:left="1778" w:hanging="716"/>
+        <w:ind w:left="1778" w:hanging="715"/>
       </w:pPr>
       <w:rPr>
         <w:rFonts w:hint="default"/>
@@ -3698,7 +3719,7 @@
       <w:lvlText w:val="%1.%2.%3.%4."/>
       <w:lvlJc w:val="left"/>
       <w:pPr>
-        <w:ind w:left="2487" w:hanging="1076"/>
+        <w:ind w:left="2487" w:hanging="1075"/>
       </w:pPr>
       <w:rPr>
         <w:rFonts w:hint="default"/>
@@ -3712,7 +3733,7 @@
       <w:lvlText w:val="%1.%2.%3.%4.%5."/>
       <w:lvlJc w:val="left"/>
       <w:pPr>
-        <w:ind w:left="2836" w:hanging="1076"/>
+        <w:ind w:left="2836" w:hanging="1075"/>
       </w:pPr>
       <w:rPr>
         <w:rFonts w:hint="default"/>
@@ -3726,7 +3747,7 @@
       <w:lvlText w:val="%1.%2.%3.%4.%5.%6."/>
       <w:lvlJc w:val="left"/>
       <w:pPr>
-        <w:ind w:left="3545" w:hanging="1436"/>
+        <w:ind w:left="3545" w:hanging="1435"/>
       </w:pPr>
       <w:rPr>
         <w:rFonts w:hint="default"/>
@@ -3740,7 +3761,7 @@
       <w:lvlText w:val="%1.%2.%3.%4.%5.%6.%7."/>
       <w:lvlJc w:val="left"/>
       <w:pPr>
-        <w:ind w:left="3894" w:hanging="1436"/>
+        <w:ind w:left="3894" w:hanging="1435"/>
       </w:pPr>
       <w:rPr>
         <w:rFonts w:hint="default"/>
@@ -3754,7 +3775,7 @@
       <w:lvlText w:val="%1.%2.%3.%4.%5.%6.%7.%8."/>
       <w:lvlJc w:val="left"/>
       <w:pPr>
-        <w:ind w:left="4603" w:hanging="1796"/>
+        <w:ind w:left="4603" w:hanging="1795"/>
       </w:pPr>
       <w:rPr>
         <w:rFonts w:hint="default"/>
@@ -3768,7 +3789,7 @@
       <w:lvlText w:val="%1.%2.%3.%4.%5.%6.%7.%8.%9."/>
       <w:lvlJc w:val="left"/>
       <w:pPr>
-        <w:ind w:left="4952" w:hanging="1796"/>
+        <w:ind w:left="4952" w:hanging="1795"/>
       </w:pPr>
       <w:rPr>
         <w:rFonts w:hint="default"/>
